--- a/doc/BINALPATEL.docx
+++ b/doc/BINALPATEL.docx
@@ -124,18 +124,8 @@
                 <w:sz w:val="24"/>
                 <w:szCs w:val="24"/>
               </w:rPr>
-              <w:t xml:space="preserve">321, 106 street </w:t>
-            </w:r>
-            <w:proofErr w:type="spellStart"/>
-            <w:r>
-              <w:rPr>
-                <w:color w:val="404040"/>
-                <w:sz w:val="24"/>
-                <w:szCs w:val="24"/>
-              </w:rPr>
-              <w:t>nw</w:t>
-            </w:r>
-            <w:proofErr w:type="spellEnd"/>
+              <w:t>321, 106 street nw</w:t>
+            </w:r>
           </w:p>
         </w:tc>
         <w:tc>
@@ -229,18 +219,8 @@
                 <w:sz w:val="24"/>
                 <w:szCs w:val="24"/>
               </w:rPr>
-              <w:t>Edmonton</w:t>
-            </w:r>
-            <w:proofErr w:type="gramStart"/>
-            <w:r>
-              <w:rPr>
-                <w:color w:val="404040"/>
-                <w:sz w:val="24"/>
-                <w:szCs w:val="24"/>
-              </w:rPr>
-              <w:t>,AB,Canada</w:t>
-            </w:r>
-            <w:proofErr w:type="gramEnd"/>
+              <w:t>Edmonton,AB,Canada</w:t>
+            </w:r>
             <w:r>
               <w:rPr>
                 <w:color w:val="404040"/>
@@ -497,23 +477,7 @@
           <w:sz w:val="24"/>
           <w:szCs w:val="24"/>
         </w:rPr>
-        <w:t xml:space="preserve">-oriented Web Developer </w:t>
-      </w:r>
-      <w:proofErr w:type="gramStart"/>
-      <w:r>
-        <w:rPr>
-          <w:sz w:val="24"/>
-          <w:szCs w:val="24"/>
-        </w:rPr>
-        <w:t>with  0</w:t>
-      </w:r>
-      <w:proofErr w:type="gramEnd"/>
-      <w:r>
-        <w:rPr>
-          <w:sz w:val="24"/>
-          <w:szCs w:val="24"/>
-        </w:rPr>
-        <w:t xml:space="preserve">-1 </w:t>
+        <w:t xml:space="preserve">-oriented Web Developer with  0-1 </w:t>
       </w:r>
       <w:r>
         <w:rPr>
@@ -2644,15 +2608,47 @@
                 <w:sz w:val="24"/>
                 <w:szCs w:val="24"/>
               </w:rPr>
-              <w:t>Javascript,node.js</w:t>
-            </w:r>
-            <w:r>
-              <w:rPr>
-                <w:rFonts w:cs="Calibri"/>
-                <w:sz w:val="24"/>
-                <w:szCs w:val="24"/>
-              </w:rPr>
-              <w:t>,mysqlatom</w:t>
+              <w:t xml:space="preserve">JavaScript  </w:t>
+            </w:r>
+            <w:r>
+              <w:rPr>
+                <w:rFonts w:cs="Calibri"/>
+                <w:sz w:val="24"/>
+                <w:szCs w:val="24"/>
+              </w:rPr>
+              <w:t>,node.js</w:t>
+            </w:r>
+            <w:r>
+              <w:rPr>
+                <w:rFonts w:cs="Calibri"/>
+                <w:sz w:val="24"/>
+                <w:szCs w:val="24"/>
+              </w:rPr>
+              <w:t xml:space="preserve"> </w:t>
+            </w:r>
+            <w:r>
+              <w:rPr>
+                <w:rFonts w:cs="Calibri"/>
+                <w:sz w:val="24"/>
+                <w:szCs w:val="24"/>
+              </w:rPr>
+              <w:t>,mysql</w:t>
+            </w:r>
+            <w:r>
+              <w:rPr>
+                <w:rFonts w:cs="Calibri"/>
+                <w:sz w:val="24"/>
+                <w:szCs w:val="24"/>
+              </w:rPr>
+              <w:t xml:space="preserve"> ,</w:t>
+            </w:r>
+            <w:r>
+              <w:rPr>
+                <w:rFonts w:cs="Calibri"/>
+                <w:sz w:val="24"/>
+                <w:szCs w:val="24"/>
+              </w:rPr>
+              <w:t>atom</w:t>
             </w:r>
           </w:p>
         </w:tc>
